--- a/PCSamples/IntroGraphics/SimpleMSAA_PC/Readme.docx
+++ b/PCSamples/IntroGraphics/SimpleMSAA_PC/Readme.docx
@@ -69,7 +69,7 @@
           <w:noProof/>
         </w:rPr>
         <w:drawing>
-          <wp:inline distT="0" distB="0" distL="0" distR="0">
+          <wp:inline distT="0" distB="0" distL="0" distR="0" wp14:anchorId="1E9738DD" wp14:editId="2A6D3CCB">
             <wp:extent cx="5943600" cy="3343275"/>
             <wp:effectExtent l="0" t="0" r="0" b="9525"/>
             <wp:docPr id="1" name="Picture 1"/>
@@ -320,13 +320,65 @@
         <w:t>The UI is drawn without MSAA, and makes use of an explicit resolve rather than relying on an implicit resolve of an MSAA swap chain.</w:t>
       </w:r>
     </w:p>
+    <w:p/>
     <w:p>
       <w:pPr>
+        <w:pStyle w:val="Heading2"/>
+      </w:pPr>
+      <w:bookmarkStart w:id="0" w:name="_Hlk521425586"/>
+      <w:r>
+        <w:t>System Requirements</w:t>
+      </w:r>
+    </w:p>
+    <w:p>
+      <w:r>
+        <w:t>This sample is compatible with Windows 8 or later.</w:t>
+      </w:r>
+    </w:p>
+    <w:bookmarkEnd w:id="0"/>
+    <w:p/>
+    <w:p>
+      <w:r>
+        <w:t xml:space="preserve">This sample will also run on Windows 7 Service Pack 1 provided the </w:t>
+      </w:r>
+      <w:bookmarkStart w:id="1" w:name="_Hlk521425568"/>
+      <w:r>
+        <w:t>DirectX 11.1 Runtime has been installed (</w:t>
+      </w:r>
+      <w:hyperlink r:id="rId8" w:history="1">
+        <w:r>
+          <w:rPr>
+            <w:rStyle w:val="Hyperlink"/>
+          </w:rPr>
+          <w:t>KB 2670838</w:t>
+        </w:r>
+      </w:hyperlink>
+      <w:r>
+        <w:t xml:space="preserve">). See </w:t>
+      </w:r>
+      <w:hyperlink r:id="rId9" w:history="1">
+        <w:r>
+          <w:rPr>
+            <w:rStyle w:val="Hyperlink"/>
+          </w:rPr>
+          <w:t>this blog post</w:t>
+        </w:r>
+      </w:hyperlink>
+      <w:r>
+        <w:t xml:space="preserve"> for additional information.</w:t>
+      </w:r>
+      <w:bookmarkEnd w:id="1"/>
+    </w:p>
+    <w:p>
+      <w:pPr>
         <w:pStyle w:val="Heading1"/>
       </w:pPr>
-      <w:bookmarkStart w:id="0" w:name="ID2EMD"/>
-      <w:bookmarkEnd w:id="0"/>
+      <w:bookmarkStart w:id="2" w:name="ID2EMD"/>
+      <w:bookmarkStart w:id="3" w:name="_GoBack"/>
+      <w:bookmarkEnd w:id="2"/>
+      <w:bookmarkEnd w:id="3"/>
       <w:r>
+        <w:lastRenderedPageBreak/>
         <w:t>Known issues</w:t>
       </w:r>
     </w:p>
@@ -375,19 +427,17 @@
       <w:r>
         <w:t>May</w:t>
       </w:r>
-      <w:bookmarkStart w:id="1" w:name="_GoBack"/>
-      <w:bookmarkEnd w:id="1"/>
       <w:r>
         <w:t xml:space="preserve"> 2018.</w:t>
       </w:r>
     </w:p>
     <w:sectPr>
-      <w:headerReference w:type="even" r:id="rId8"/>
-      <w:headerReference w:type="default" r:id="rId9"/>
-      <w:footerReference w:type="even" r:id="rId10"/>
-      <w:footerReference w:type="default" r:id="rId11"/>
-      <w:headerReference w:type="first" r:id="rId12"/>
-      <w:footerReference w:type="first" r:id="rId13"/>
+      <w:headerReference w:type="even" r:id="rId10"/>
+      <w:headerReference w:type="default" r:id="rId11"/>
+      <w:footerReference w:type="even" r:id="rId12"/>
+      <w:footerReference w:type="default" r:id="rId13"/>
+      <w:headerReference w:type="first" r:id="rId14"/>
+      <w:footerReference w:type="first" r:id="rId15"/>
       <w:pgSz w:w="12240" w:h="15840" w:code="1"/>
       <w:pgMar w:top="900" w:right="1440" w:bottom="1440" w:left="1440" w:header="0" w:footer="390" w:gutter="0"/>
       <w:cols w:space="720"/>
@@ -533,7 +583,7 @@
               <w:szCs w:val="20"/>
             </w:rPr>
             <w:drawing>
-              <wp:anchor distT="0" distB="0" distL="114300" distR="114300" simplePos="0" relativeHeight="251661312" behindDoc="0" locked="0" layoutInCell="1" allowOverlap="0" wp14:anchorId="208462C4" wp14:editId="11CDAF02">
+              <wp:anchor distT="0" distB="0" distL="114300" distR="114300" simplePos="0" relativeHeight="251661312" behindDoc="0" locked="0" layoutInCell="1" allowOverlap="0" wp14:anchorId="72783A11" wp14:editId="09589564">
                 <wp:simplePos x="0" y="0"/>
                 <wp:positionH relativeFrom="margin">
                   <wp:posOffset>-63974</wp:posOffset>
@@ -825,7 +875,7 @@
               <w:szCs w:val="20"/>
             </w:rPr>
             <w:drawing>
-              <wp:anchor distT="0" distB="0" distL="114300" distR="114300" simplePos="0" relativeHeight="251659264" behindDoc="0" locked="0" layoutInCell="1" allowOverlap="0" wp14:anchorId="75009F5E" wp14:editId="33EECAD1">
+              <wp:anchor distT="0" distB="0" distL="114300" distR="114300" simplePos="0" relativeHeight="251659264" behindDoc="0" locked="0" layoutInCell="1" allowOverlap="0" wp14:anchorId="3917ED0E" wp14:editId="65EDFEE3">
                 <wp:simplePos x="0" y="0"/>
                 <wp:positionH relativeFrom="margin">
                   <wp:posOffset>-73025</wp:posOffset>
@@ -1324,7 +1374,7 @@
                     <w:noProof/>
                   </w:rPr>
                   <w:drawing>
-                    <wp:inline distT="0" distB="0" distL="0" distR="0" wp14:anchorId="4662326B" wp14:editId="4035146E">
+                    <wp:inline distT="0" distB="0" distL="0" distR="0" wp14:anchorId="2667D082" wp14:editId="77B6C106">
                       <wp:extent cx="3291840" cy="228600"/>
                       <wp:effectExtent l="0" t="0" r="3810" b="0"/>
                       <wp:docPr id="60" name="Picture 60" descr="cid:image002.png@01D0D137.E35A0B40"/>
